--- a/分布式/分布式理论篇.docx
+++ b/分布式/分布式理论篇.docx
@@ -16,56 +16,71 @@
           <w:color w:val="4F4F4F"/>
         </w:rPr>
       </w:pPr>
-      <w:hyperlink r:id="rId8" w:tgtFrame="_blank" w:history="1">
-        <w:r>
-          <w:rPr>
-            <w:rStyle w:val="a6"/>
-            <w:rFonts w:ascii="Helvetica" w:hAnsi="Helvetica" w:cs="Helvetica"/>
-            <w:color w:val="009A61"/>
-          </w:rPr>
-          <w:t>从</w:t>
-        </w:r>
-        <w:r>
-          <w:rPr>
-            <w:rStyle w:val="a6"/>
-            <w:rFonts w:ascii="Helvetica" w:hAnsi="Helvetica" w:cs="Helvetica"/>
-            <w:color w:val="009A61"/>
-          </w:rPr>
-          <w:t>ACID</w:t>
-        </w:r>
-        <w:r>
-          <w:rPr>
-            <w:rStyle w:val="a6"/>
-            <w:rFonts w:ascii="Helvetica" w:hAnsi="Helvetica" w:cs="Helvetica"/>
-            <w:color w:val="009A61"/>
-          </w:rPr>
-          <w:t>到</w:t>
-        </w:r>
-        <w:r>
-          <w:rPr>
-            <w:rStyle w:val="a6"/>
-            <w:rFonts w:ascii="Helvetica" w:hAnsi="Helvetica" w:cs="Helvetica"/>
-            <w:color w:val="009A61"/>
-          </w:rPr>
-          <w:t>CAP</w:t>
-        </w:r>
-        <w:r>
-          <w:rPr>
-            <w:rStyle w:val="a6"/>
-            <w:rFonts w:ascii="Helvetica" w:hAnsi="Helvetica" w:cs="Helvetica"/>
-            <w:color w:val="009A61"/>
-          </w:rPr>
-          <w:t>到</w:t>
-        </w:r>
-        <w:r>
-          <w:rPr>
-            <w:rStyle w:val="a6"/>
-            <w:rFonts w:ascii="Helvetica" w:hAnsi="Helvetica" w:cs="Helvetica"/>
-            <w:color w:val="009A61"/>
-          </w:rPr>
-          <w:t>BASE</w:t>
-        </w:r>
-      </w:hyperlink>
+      <w:r>
+        <w:fldChar w:fldCharType="begin"/>
+      </w:r>
+      <w:r>
+        <w:instrText xml:space="preserve"> HYPERLINK "https://segmentfault.com/a/1190000004468442" \t "_blank" </w:instrText>
+      </w:r>
+      <w:r>
+        <w:fldChar w:fldCharType="separate"/>
+      </w:r>
+      <w:r>
+        <w:rPr>
+          <w:rStyle w:val="a6"/>
+          <w:rFonts w:ascii="Helvetica" w:hAnsi="Helvetica" w:cs="Helvetica"/>
+          <w:color w:val="009A61"/>
+        </w:rPr>
+        <w:t>从</w:t>
+      </w:r>
+      <w:r>
+        <w:rPr>
+          <w:rStyle w:val="a6"/>
+          <w:rFonts w:ascii="Helvetica" w:hAnsi="Helvetica" w:cs="Helvetica"/>
+          <w:color w:val="009A61"/>
+        </w:rPr>
+        <w:t>ACID</w:t>
+      </w:r>
+      <w:r>
+        <w:rPr>
+          <w:rStyle w:val="a6"/>
+          <w:rFonts w:ascii="Helvetica" w:hAnsi="Helvetica" w:cs="Helvetica"/>
+          <w:color w:val="009A61"/>
+        </w:rPr>
+        <w:t>到</w:t>
+      </w:r>
+      <w:r>
+        <w:rPr>
+          <w:rStyle w:val="a6"/>
+          <w:rFonts w:ascii="Helvetica" w:hAnsi="Helvetica" w:cs="Helvetica"/>
+          <w:color w:val="009A61"/>
+        </w:rPr>
+        <w:t>CAP</w:t>
+      </w:r>
+      <w:r>
+        <w:rPr>
+          <w:rStyle w:val="a6"/>
+          <w:rFonts w:ascii="Helvetica" w:hAnsi="Helvetica" w:cs="Helvetica"/>
+          <w:color w:val="009A61"/>
+        </w:rPr>
+        <w:t>到</w:t>
+      </w:r>
+      <w:r>
+        <w:rPr>
+          <w:rStyle w:val="a6"/>
+          <w:rFonts w:ascii="Helvetica" w:hAnsi="Helvetica" w:cs="Helvetica"/>
+          <w:color w:val="009A61"/>
+        </w:rPr>
+        <w:t>BASE</w:t>
+      </w:r>
+      <w:r>
+        <w:rPr>
+          <w:rStyle w:val="a6"/>
+          <w:rFonts w:ascii="Helvetica" w:hAnsi="Helvetica" w:cs="Helvetica"/>
+          <w:color w:val="009A61"/>
+        </w:rPr>
+        <w:fldChar w:fldCharType="end"/>
+      </w:r>
     </w:p>
     <w:p>
       <w:pPr>
@@ -81,7 +96,7 @@
           <w:color w:val="4F4F4F"/>
         </w:rPr>
       </w:pPr>
-      <w:hyperlink r:id="rId9" w:tgtFrame="_blank" w:history="1">
+      <w:hyperlink r:id="rId8" w:tgtFrame="_blank" w:history="1">
         <w:r>
           <w:rPr>
             <w:rStyle w:val="a6"/>
@@ -170,7 +185,7 @@
           <w:color w:val="4F4F4F"/>
         </w:rPr>
       </w:pPr>
-      <w:hyperlink r:id="rId10" w:tgtFrame="_blank" w:history="1">
+      <w:hyperlink r:id="rId9" w:tgtFrame="_blank" w:history="1">
         <w:r>
           <w:rPr>
             <w:rStyle w:val="a6"/>
@@ -195,7 +210,7 @@
           <w:color w:val="4F4F4F"/>
         </w:rPr>
       </w:pPr>
-      <w:hyperlink r:id="rId11" w:tgtFrame="_blank" w:history="1">
+      <w:hyperlink r:id="rId10" w:tgtFrame="_blank" w:history="1">
         <w:r>
           <w:rPr>
             <w:rStyle w:val="a6"/>
@@ -220,7 +235,7 @@
           <w:color w:val="4F4F4F"/>
         </w:rPr>
       </w:pPr>
-      <w:hyperlink r:id="rId12" w:tgtFrame="_blank" w:history="1">
+      <w:hyperlink r:id="rId11" w:tgtFrame="_blank" w:history="1">
         <w:r>
           <w:rPr>
             <w:rStyle w:val="a6"/>
@@ -245,7 +260,7 @@
           <w:color w:val="4F4F4F"/>
         </w:rPr>
       </w:pPr>
-      <w:hyperlink r:id="rId13" w:tgtFrame="_blank" w:history="1">
+      <w:hyperlink r:id="rId12" w:tgtFrame="_blank" w:history="1">
         <w:r>
           <w:rPr>
             <w:rStyle w:val="a6"/>
@@ -281,6 +296,522 @@
       </w:hyperlink>
     </w:p>
     <w:p>
+      <w:pPr>
+        <w:rPr>
+          <w:rFonts w:hint="eastAsia"/>
+        </w:rPr>
+      </w:pPr>
+      <w:r>
+        <w:t>Cap</w:t>
+      </w:r>
+      <w:r>
+        <w:t>理论</w:t>
+      </w:r>
+      <w:r>
+        <w:rPr>
+          <w:rFonts w:hint="eastAsia"/>
+        </w:rPr>
+        <w:t>：</w:t>
+      </w:r>
+    </w:p>
+    <w:p>
+      <w:pPr>
+        <w:rPr>
+          <w:rFonts w:hint="eastAsia"/>
+        </w:rPr>
+      </w:pPr>
+      <w:r>
+        <w:rPr>
+          <w:rFonts w:hint="eastAsia"/>
+        </w:rPr>
+        <w:t>一致性，可用性，容错性，其经典理论就是最好的情况的就是只能满足其中两个条件，我不信后来使用归纳法，发现确实，</w:t>
+      </w:r>
+    </w:p>
+    <w:p>
+      <w:pPr>
+        <w:rPr>
+          <w:rFonts w:hint="eastAsia"/>
+        </w:rPr>
+      </w:pPr>
+      <w:r>
+        <w:rPr>
+          <w:rFonts w:hint="eastAsia"/>
+        </w:rPr>
+        <w:t>因为一致性中，存在绝对的一致性和最终一致性，绝对一致性如果想要实现，就必须只有一个数据库，只有一个数据库自然就满足不了容错，因为一旦</w:t>
+      </w:r>
+      <w:proofErr w:type="gramStart"/>
+      <w:r>
+        <w:rPr>
+          <w:rFonts w:hint="eastAsia"/>
+        </w:rPr>
+        <w:t>宕</w:t>
+      </w:r>
+      <w:proofErr w:type="gramEnd"/>
+      <w:r>
+        <w:rPr>
+          <w:rFonts w:hint="eastAsia"/>
+        </w:rPr>
+        <w:t>机，服务就</w:t>
+      </w:r>
+      <w:proofErr w:type="gramStart"/>
+      <w:r>
+        <w:rPr>
+          <w:rFonts w:hint="eastAsia"/>
+        </w:rPr>
+        <w:t>不</w:t>
+      </w:r>
+      <w:proofErr w:type="gramEnd"/>
+      <w:r>
+        <w:rPr>
+          <w:rFonts w:hint="eastAsia"/>
+        </w:rPr>
+        <w:t>可用。最后妥协到最终一致性。因为强一致性使得其它</w:t>
+      </w:r>
+      <w:proofErr w:type="spellStart"/>
+      <w:r>
+        <w:rPr>
+          <w:rFonts w:hint="eastAsia"/>
+        </w:rPr>
+        <w:t>ap</w:t>
+      </w:r>
+      <w:proofErr w:type="spellEnd"/>
+      <w:r>
+        <w:rPr>
+          <w:rFonts w:hint="eastAsia"/>
+        </w:rPr>
+        <w:t>都不可用，那么就妥协一点，最终一致性，而最终一致性就意味着需要副本。最终一致性是一种妥协，其实还是会存在不一致的问题。当然有人会说，可以等他们都同步完了在提供服务，这个时候不就违背了服务可用性么！</w:t>
+      </w:r>
+      <w:r>
+        <w:rPr>
+          <w:rFonts w:hint="eastAsia"/>
+        </w:rPr>
+        <w:t>要看场景更关注哪一个方面：</w:t>
+      </w:r>
+    </w:p>
+    <w:p>
+      <w:pPr>
+        <w:rPr>
+          <w:rFonts w:hint="eastAsia"/>
+        </w:rPr>
+      </w:pPr>
+      <w:r>
+        <w:rPr>
+          <w:noProof/>
+        </w:rPr>
+        <w:drawing>
+          <wp:inline distT="0" distB="0" distL="0" distR="0" wp14:anchorId="239ECBD2" wp14:editId="77982F72">
+            <wp:extent cx="5274310" cy="1554823"/>
+            <wp:effectExtent l="0" t="0" r="2540" b="7620"/>
+            <wp:docPr id="1" name="图片 1"/>
+            <wp:cNvGraphicFramePr>
+              <a:graphicFrameLocks xmlns:a="http://schemas.openxmlformats.org/drawingml/2006/main" noChangeAspect="1"/>
+            </wp:cNvGraphicFramePr>
+            <a:graphic xmlns:a="http://schemas.openxmlformats.org/drawingml/2006/main">
+              <a:graphicData uri="http://schemas.openxmlformats.org/drawingml/2006/picture">
+                <pic:pic xmlns:pic="http://schemas.openxmlformats.org/drawingml/2006/picture">
+                  <pic:nvPicPr>
+                    <pic:cNvPr id="0" name=""/>
+                    <pic:cNvPicPr/>
+                  </pic:nvPicPr>
+                  <pic:blipFill>
+                    <a:blip r:embed="rId13"/>
+                    <a:stretch>
+                      <a:fillRect/>
+                    </a:stretch>
+                  </pic:blipFill>
+                  <pic:spPr>
+                    <a:xfrm>
+                      <a:off x="0" y="0"/>
+                      <a:ext cx="5274310" cy="1554823"/>
+                    </a:xfrm>
+                    <a:prstGeom prst="rect">
+                      <a:avLst/>
+                    </a:prstGeom>
+                  </pic:spPr>
+                </pic:pic>
+              </a:graphicData>
+            </a:graphic>
+          </wp:inline>
+        </w:drawing>
+      </w:r>
+      <w:r>
+        <w:rPr>
+          <w:rFonts w:hint="eastAsia"/>
+        </w:rPr>
+        <w:t xml:space="preserve"> </w:t>
+      </w:r>
+    </w:p>
+    <w:p>
+      <w:pPr>
+        <w:rPr>
+          <w:rFonts w:hint="eastAsia"/>
+        </w:rPr>
+      </w:pPr>
+      <w:r>
+        <w:rPr>
+          <w:rFonts w:hint="eastAsia"/>
+        </w:rPr>
+        <w:t>对于服务可用仿照最终一致性的妥协，提出了基本可用的概念</w:t>
+      </w:r>
+      <w:r>
+        <w:rPr>
+          <w:rFonts w:hint="eastAsia"/>
+        </w:rPr>
+        <w:t>，允许部分功能暂时处于</w:t>
+      </w:r>
+      <w:proofErr w:type="gramStart"/>
+      <w:r>
+        <w:rPr>
+          <w:rFonts w:hint="eastAsia"/>
+        </w:rPr>
+        <w:t>不</w:t>
+      </w:r>
+      <w:proofErr w:type="gramEnd"/>
+      <w:r>
+        <w:rPr>
+          <w:rFonts w:hint="eastAsia"/>
+        </w:rPr>
+        <w:t>可用或者延迟，引导到一个降级页面。</w:t>
+      </w:r>
+    </w:p>
+    <w:p>
+      <w:pPr>
+        <w:rPr>
+          <w:rFonts w:hint="eastAsia"/>
+        </w:rPr>
+      </w:pPr>
+      <w:r>
+        <w:rPr>
+          <w:rFonts w:hint="eastAsia"/>
+        </w:rPr>
+        <w:t>这种妥协我们称其为</w:t>
+      </w:r>
+      <w:r>
+        <w:rPr>
+          <w:rFonts w:hint="eastAsia"/>
+        </w:rPr>
+        <w:t>base</w:t>
+      </w:r>
+      <w:r>
+        <w:rPr>
+          <w:rFonts w:hint="eastAsia"/>
+        </w:rPr>
+        <w:t>理论，</w:t>
+      </w:r>
+      <w:r>
+        <w:rPr>
+          <w:rFonts w:hint="eastAsia"/>
+        </w:rPr>
+        <w:t>base</w:t>
+      </w:r>
+      <w:r>
+        <w:rPr>
+          <w:rFonts w:hint="eastAsia"/>
+        </w:rPr>
+        <w:t>理论中的</w:t>
+      </w:r>
+      <w:r>
+        <w:rPr>
+          <w:rFonts w:hint="eastAsia"/>
+        </w:rPr>
+        <w:t>s</w:t>
+      </w:r>
+      <w:r>
+        <w:rPr>
+          <w:rFonts w:hint="eastAsia"/>
+        </w:rPr>
+        <w:t>称其为软状态，我</w:t>
+      </w:r>
+      <w:r>
+        <w:rPr>
+          <w:rFonts w:hint="eastAsia"/>
+        </w:rPr>
+        <w:lastRenderedPageBreak/>
+        <w:t>觉得在某种程度上</w:t>
+      </w:r>
+      <w:proofErr w:type="gramStart"/>
+      <w:r>
+        <w:rPr>
+          <w:rFonts w:hint="eastAsia"/>
+        </w:rPr>
+        <w:t>跟最终</w:t>
+      </w:r>
+      <w:proofErr w:type="gramEnd"/>
+      <w:r>
+        <w:rPr>
+          <w:rFonts w:hint="eastAsia"/>
+        </w:rPr>
+        <w:t>一致性有些冲突。</w:t>
+      </w:r>
+    </w:p>
+    <w:p>
+      <w:pPr>
+        <w:rPr>
+          <w:rFonts w:hint="eastAsia"/>
+        </w:rPr>
+      </w:pPr>
+    </w:p>
+    <w:p>
+      <w:pPr>
+        <w:pStyle w:val="a5"/>
+        <w:numPr>
+          <w:ilvl w:val="0"/>
+          <w:numId w:val="1"/>
+        </w:numPr>
+        <w:shd w:val="clear" w:color="auto" w:fill="FFFFFF"/>
+        <w:spacing w:before="0" w:beforeAutospacing="0" w:after="0" w:afterAutospacing="0" w:line="390" w:lineRule="atLeast"/>
+        <w:rPr>
+          <w:rFonts w:ascii="Helvetica" w:hAnsi="Helvetica" w:cs="Helvetica"/>
+          <w:color w:val="4F4F4F"/>
+        </w:rPr>
+      </w:pPr>
+      <w:hyperlink r:id="rId14" w:tgtFrame="_blank" w:history="1">
+        <w:r>
+          <w:rPr>
+            <w:rStyle w:val="a6"/>
+            <w:rFonts w:ascii="Helvetica" w:hAnsi="Helvetica" w:cs="Helvetica"/>
+            <w:color w:val="009A61"/>
+          </w:rPr>
+          <w:t>2PC</w:t>
+        </w:r>
+        <w:r>
+          <w:rPr>
+            <w:rStyle w:val="a6"/>
+            <w:rFonts w:ascii="Helvetica" w:hAnsi="Helvetica" w:cs="Helvetica"/>
+            <w:color w:val="009A61"/>
+          </w:rPr>
+          <w:t>到</w:t>
+        </w:r>
+        <w:r>
+          <w:rPr>
+            <w:rStyle w:val="a6"/>
+            <w:rFonts w:ascii="Helvetica" w:hAnsi="Helvetica" w:cs="Helvetica"/>
+            <w:color w:val="009A61"/>
+          </w:rPr>
+          <w:t>3PC</w:t>
+        </w:r>
+        <w:r>
+          <w:rPr>
+            <w:rStyle w:val="a6"/>
+            <w:rFonts w:ascii="Helvetica" w:hAnsi="Helvetica" w:cs="Helvetica"/>
+            <w:color w:val="009A61"/>
+          </w:rPr>
+          <w:t>到</w:t>
+        </w:r>
+        <w:r>
+          <w:rPr>
+            <w:rStyle w:val="a6"/>
+            <w:rFonts w:ascii="Helvetica" w:hAnsi="Helvetica" w:cs="Helvetica"/>
+            <w:color w:val="009A61"/>
+          </w:rPr>
+          <w:t>Paxos</w:t>
+        </w:r>
+        <w:r>
+          <w:rPr>
+            <w:rStyle w:val="a6"/>
+            <w:rFonts w:ascii="Helvetica" w:hAnsi="Helvetica" w:cs="Helvetica"/>
+            <w:color w:val="009A61"/>
+          </w:rPr>
+          <w:t>到</w:t>
+        </w:r>
+        <w:r>
+          <w:rPr>
+            <w:rStyle w:val="a6"/>
+            <w:rFonts w:ascii="Helvetica" w:hAnsi="Helvetica" w:cs="Helvetica"/>
+            <w:color w:val="009A61"/>
+          </w:rPr>
+          <w:t>Raft</w:t>
+        </w:r>
+        <w:r>
+          <w:rPr>
+            <w:rStyle w:val="a6"/>
+            <w:rFonts w:ascii="Helvetica" w:hAnsi="Helvetica" w:cs="Helvetica"/>
+            <w:color w:val="009A61"/>
+          </w:rPr>
+          <w:t>到</w:t>
+        </w:r>
+        <w:r>
+          <w:rPr>
+            <w:rStyle w:val="a6"/>
+            <w:rFonts w:ascii="Helvetica" w:hAnsi="Helvetica" w:cs="Helvetica"/>
+            <w:color w:val="009A61"/>
+          </w:rPr>
+          <w:t>ISR</w:t>
+        </w:r>
+      </w:hyperlink>
+    </w:p>
+    <w:p>
+      <w:pPr>
+        <w:rPr>
+          <w:rFonts w:hint="eastAsia"/>
+        </w:rPr>
+      </w:pPr>
+      <w:r>
+        <w:t>作为一致性和容错的实现方式</w:t>
+      </w:r>
+      <w:r>
+        <w:rPr>
+          <w:rFonts w:hint="eastAsia"/>
+        </w:rPr>
+        <w:t>，</w:t>
+      </w:r>
+      <w:r>
+        <w:t>结果发展过程</w:t>
+      </w:r>
+      <w:r>
+        <w:rPr>
+          <w:rFonts w:hint="eastAsia"/>
+        </w:rPr>
+        <w:t>，</w:t>
+      </w:r>
+      <w:r>
+        <w:t>基本以少数服从多数的方式成为主流</w:t>
+      </w:r>
+      <w:r>
+        <w:rPr>
+          <w:rFonts w:hint="eastAsia"/>
+        </w:rPr>
+        <w:t>。</w:t>
+      </w:r>
+      <w:proofErr w:type="spellStart"/>
+      <w:r>
+        <w:t>Paxos</w:t>
+      </w:r>
+      <w:proofErr w:type="spellEnd"/>
+      <w:r>
+        <w:rPr>
+          <w:rFonts w:hint="eastAsia"/>
+        </w:rPr>
+        <w:t>，</w:t>
+      </w:r>
+      <w:proofErr w:type="spellStart"/>
+      <w:r>
+        <w:t>zab</w:t>
+      </w:r>
+      <w:proofErr w:type="spellEnd"/>
+      <w:r>
+        <w:rPr>
+          <w:rFonts w:hint="eastAsia"/>
+        </w:rPr>
+        <w:t>，</w:t>
+      </w:r>
+      <w:r>
+        <w:t>raft</w:t>
+      </w:r>
+      <w:r>
+        <w:t>等等</w:t>
+      </w:r>
+      <w:r>
+        <w:rPr>
+          <w:rFonts w:hint="eastAsia"/>
+        </w:rPr>
+        <w:t>，</w:t>
+      </w:r>
+      <w:r>
+        <w:t>这里说一个容错成本概念</w:t>
+      </w:r>
+      <w:r>
+        <w:rPr>
+          <w:rFonts w:hint="eastAsia"/>
+        </w:rPr>
+        <w:t>：</w:t>
+      </w:r>
+    </w:p>
+    <w:p>
+      <w:pPr>
+        <w:rPr>
+          <w:rFonts w:hint="eastAsia"/>
+        </w:rPr>
+      </w:pPr>
+      <w:r>
+        <w:rPr>
+          <w:rFonts w:hint="eastAsia"/>
+        </w:rPr>
+        <w:t>对于</w:t>
+      </w:r>
+      <w:proofErr w:type="spellStart"/>
+      <w:r>
+        <w:rPr>
+          <w:rFonts w:hint="eastAsia"/>
+        </w:rPr>
+        <w:t>paxos</w:t>
+      </w:r>
+      <w:proofErr w:type="spellEnd"/>
+      <w:r>
+        <w:rPr>
+          <w:rFonts w:hint="eastAsia"/>
+        </w:rPr>
+        <w:t>和</w:t>
+      </w:r>
+      <w:proofErr w:type="spellStart"/>
+      <w:r>
+        <w:rPr>
+          <w:rFonts w:hint="eastAsia"/>
+        </w:rPr>
+        <w:t>zab</w:t>
+      </w:r>
+      <w:proofErr w:type="spellEnd"/>
+      <w:r>
+        <w:rPr>
+          <w:rFonts w:hint="eastAsia"/>
+        </w:rPr>
+        <w:t>，如果要允许两个副本故障就必须有</w:t>
+      </w:r>
+      <w:r>
+        <w:rPr>
+          <w:rFonts w:hint="eastAsia"/>
+        </w:rPr>
+        <w:t>2f+1=5</w:t>
+      </w:r>
+      <w:r>
+        <w:rPr>
+          <w:rFonts w:hint="eastAsia"/>
+        </w:rPr>
+        <w:t>的副本，这就引出了</w:t>
+      </w:r>
+      <w:proofErr w:type="spellStart"/>
+      <w:r>
+        <w:rPr>
+          <w:rFonts w:hint="eastAsia"/>
+        </w:rPr>
+        <w:t>kafka</w:t>
+      </w:r>
+      <w:proofErr w:type="spellEnd"/>
+      <w:r>
+        <w:rPr>
+          <w:rFonts w:hint="eastAsia"/>
+        </w:rPr>
+        <w:t>使用的</w:t>
+      </w:r>
+      <w:proofErr w:type="spellStart"/>
+      <w:r>
+        <w:rPr>
+          <w:rFonts w:hint="eastAsia"/>
+        </w:rPr>
+        <w:t>isr</w:t>
+      </w:r>
+      <w:proofErr w:type="spellEnd"/>
+      <w:r>
+        <w:rPr>
+          <w:rFonts w:hint="eastAsia"/>
+        </w:rPr>
+        <w:t>方式，主集合才能成为最终的备选副本。有点像国家领导人的选举，只能从政府机构中选举，而不是平民</w:t>
+      </w:r>
+    </w:p>
+    <w:p>
+      <w:pPr>
+        <w:rPr>
+          <w:rFonts w:hint="eastAsia"/>
+        </w:rPr>
+      </w:pPr>
+    </w:p>
+    <w:p>
+      <w:r>
+        <w:rPr>
+          <w:rFonts w:hint="eastAsia"/>
+        </w:rPr>
+        <w:t>理论这些东西，考试的时候看是最好的，品尝用的比较少，只要了解即可。</w:t>
+      </w:r>
       <w:bookmarkStart w:id="0" w:name="_GoBack"/>
       <w:bookmarkEnd w:id="0"/>
     </w:p>
@@ -773,6 +1304,43 @@
       <w:u w:val="single"/>
     </w:rPr>
   </w:style>
+  <w:style w:type="paragraph" w:styleId="a7">
+    <w:name w:val="Balloon Text"/>
+    <w:basedOn w:val="a"/>
+    <w:link w:val="Char1"/>
+    <w:uiPriority w:val="99"/>
+    <w:semiHidden/>
+    <w:unhideWhenUsed/>
+    <w:rsid w:val="00265216"/>
+    <w:rPr>
+      <w:sz w:val="18"/>
+      <w:szCs w:val="18"/>
+    </w:rPr>
+  </w:style>
+  <w:style w:type="character" w:customStyle="1" w:styleId="Char1">
+    <w:name w:val="批注框文本 Char"/>
+    <w:basedOn w:val="a0"/>
+    <w:link w:val="a7"/>
+    <w:uiPriority w:val="99"/>
+    <w:semiHidden/>
+    <w:rsid w:val="00265216"/>
+    <w:rPr>
+      <w:sz w:val="18"/>
+      <w:szCs w:val="18"/>
+    </w:rPr>
+  </w:style>
+  <w:style w:type="character" w:styleId="a8">
+    <w:name w:val="FollowedHyperlink"/>
+    <w:basedOn w:val="a0"/>
+    <w:uiPriority w:val="99"/>
+    <w:semiHidden/>
+    <w:unhideWhenUsed/>
+    <w:rsid w:val="00260079"/>
+    <w:rPr>
+      <w:color w:val="800080" w:themeColor="followedHyperlink"/>
+      <w:u w:val="single"/>
+    </w:rPr>
+  </w:style>
 </w:styles>
 </file>
 
@@ -1057,6 +1625,43 @@
     <w:rsid w:val="008D73FB"/>
     <w:rPr>
       <w:color w:val="0000FF"/>
+      <w:u w:val="single"/>
+    </w:rPr>
+  </w:style>
+  <w:style w:type="paragraph" w:styleId="a7">
+    <w:name w:val="Balloon Text"/>
+    <w:basedOn w:val="a"/>
+    <w:link w:val="Char1"/>
+    <w:uiPriority w:val="99"/>
+    <w:semiHidden/>
+    <w:unhideWhenUsed/>
+    <w:rsid w:val="00265216"/>
+    <w:rPr>
+      <w:sz w:val="18"/>
+      <w:szCs w:val="18"/>
+    </w:rPr>
+  </w:style>
+  <w:style w:type="character" w:customStyle="1" w:styleId="Char1">
+    <w:name w:val="批注框文本 Char"/>
+    <w:basedOn w:val="a0"/>
+    <w:link w:val="a7"/>
+    <w:uiPriority w:val="99"/>
+    <w:semiHidden/>
+    <w:rsid w:val="00265216"/>
+    <w:rPr>
+      <w:sz w:val="18"/>
+      <w:szCs w:val="18"/>
+    </w:rPr>
+  </w:style>
+  <w:style w:type="character" w:styleId="a8">
+    <w:name w:val="FollowedHyperlink"/>
+    <w:basedOn w:val="a0"/>
+    <w:uiPriority w:val="99"/>
+    <w:semiHidden/>
+    <w:unhideWhenUsed/>
+    <w:rsid w:val="00260079"/>
+    <w:rPr>
+      <w:color w:val="800080" w:themeColor="followedHyperlink"/>
       <w:u w:val="single"/>
     </w:rPr>
   </w:style>
